--- a/MyPiControlWordReport+Video Link/IoT Application Development CA1 Vladislavs Vasiljevs X15493322.docx
+++ b/MyPiControlWordReport+Video Link/IoT Application Development CA1 Vladislavs Vasiljevs X15493322.docx
@@ -1499,16 +1499,14 @@
         </w:rPr>
         <w:t xml:space="preserve">If internet connection is off volley will give </w:t>
       </w:r>
-      <w:proofErr w:type="gramStart"/>
-      <w:r>
-        <w:rPr>
-          <w:sz w:val="20"/>
-          <w:szCs w:val="20"/>
-          <w:lang w:val="en-GB"/>
-        </w:rPr>
-        <w:t>a</w:t>
-      </w:r>
-      <w:proofErr w:type="gramEnd"/>
+      <w:r>
+        <w:rPr>
+          <w:sz w:val="20"/>
+          <w:szCs w:val="20"/>
+          <w:lang w:val="en-GB"/>
+        </w:rPr>
+        <w:t>an</w:t>
+      </w:r>
       <w:r>
         <w:rPr>
           <w:sz w:val="20"/>
@@ -1524,23 +1522,6 @@
           <w:lang w:val="en-GB"/>
         </w:rPr>
         <w:t>internet connection.</w:t>
-      </w:r>
-    </w:p>
-    <w:p>
-      <w:pPr>
-        <w:rPr>
-          <w:sz w:val="20"/>
-          <w:szCs w:val="20"/>
-          <w:lang w:val="en-GB"/>
-        </w:rPr>
-      </w:pPr>
-      <w:r>
-        <w:rPr>
-          <w:sz w:val="20"/>
-          <w:szCs w:val="20"/>
-          <w:lang w:val="en-GB"/>
-        </w:rPr>
-        <w:t>Use of different communication mechanism</w:t>
       </w:r>
     </w:p>
     <w:p>
@@ -1562,28 +1543,75 @@
           <w:szCs w:val="20"/>
           <w:lang w:val="en-GB"/>
         </w:rPr>
-        <w:t xml:space="preserve">Firebase and </w:t>
-      </w:r>
-      <w:proofErr w:type="spellStart"/>
-      <w:r>
-        <w:rPr>
-          <w:sz w:val="20"/>
-          <w:szCs w:val="20"/>
-          <w:lang w:val="en-GB"/>
-        </w:rPr>
-        <w:t>Dweet</w:t>
-      </w:r>
-      <w:proofErr w:type="spellEnd"/>
-      <w:r>
-        <w:rPr>
-          <w:sz w:val="20"/>
-          <w:szCs w:val="20"/>
-          <w:lang w:val="en-GB"/>
-        </w:rPr>
-        <w:t xml:space="preserve"> were used</w:t>
+        <w:t>If the script somehow crashes, and for example the buzzer is left on or the light, running the script again and pressing the off button will allow us to turn the sensor off, before this we had to turn on and the off to be able to turn off the sensors</w:t>
+      </w:r>
+      <w:r>
+        <w:rPr>
+          <w:sz w:val="20"/>
+          <w:szCs w:val="20"/>
+          <w:lang w:val="en-GB"/>
+        </w:rPr>
+        <w:t>.</w:t>
       </w:r>
       <w:bookmarkStart w:id="0" w:name="_GoBack"/>
       <w:bookmarkEnd w:id="0"/>
+    </w:p>
+    <w:p>
+      <w:pPr>
+        <w:rPr>
+          <w:sz w:val="20"/>
+          <w:szCs w:val="20"/>
+          <w:lang w:val="en-GB"/>
+        </w:rPr>
+      </w:pPr>
+      <w:r>
+        <w:rPr>
+          <w:sz w:val="20"/>
+          <w:szCs w:val="20"/>
+          <w:lang w:val="en-GB"/>
+        </w:rPr>
+        <w:t>Use of different communication mechanism</w:t>
+      </w:r>
+    </w:p>
+    <w:p>
+      <w:pPr>
+        <w:pStyle w:val="ListParagraph"/>
+        <w:numPr>
+          <w:ilvl w:val="0"/>
+          <w:numId w:val="4"/>
+        </w:numPr>
+        <w:rPr>
+          <w:sz w:val="20"/>
+          <w:szCs w:val="20"/>
+          <w:lang w:val="en-GB"/>
+        </w:rPr>
+      </w:pPr>
+      <w:r>
+        <w:rPr>
+          <w:sz w:val="20"/>
+          <w:szCs w:val="20"/>
+          <w:lang w:val="en-GB"/>
+        </w:rPr>
+        <w:t xml:space="preserve">Firebase and </w:t>
+      </w:r>
+      <w:proofErr w:type="spellStart"/>
+      <w:r>
+        <w:rPr>
+          <w:sz w:val="20"/>
+          <w:szCs w:val="20"/>
+          <w:lang w:val="en-GB"/>
+        </w:rPr>
+        <w:t>Dweet</w:t>
+      </w:r>
+      <w:proofErr w:type="spellEnd"/>
+      <w:r>
+        <w:rPr>
+          <w:sz w:val="20"/>
+          <w:szCs w:val="20"/>
+          <w:lang w:val="en-GB"/>
+        </w:rPr>
+        <w:t xml:space="preserve"> were used</w:t>
+      </w:r>
     </w:p>
     <w:p>
       <w:pPr>
